--- a/ide_MaximoAXion.docx
+++ b/ide_MaximoAXion.docx
@@ -4,17 +4,34 @@
   <w:body>
     <w:p>
       <w:r>
-        <w:t>Ide casemaking pre-Java2 BP</w:t>
+        <w:t xml:space="preserve">Ide </w:t>
+      </w:r>
+      <w:proofErr w:type="spellStart"/>
+      <w:r>
+        <w:t>casemaking</w:t>
+      </w:r>
+      <w:proofErr w:type="spellEnd"/>
+      <w:r>
+        <w:t xml:space="preserve"> pre-Java2 BP</w:t>
       </w:r>
     </w:p>
     <w:p>
-      <w:r>
-        <w:t>Judul:</w:t>
-      </w:r>
-      <w:r>
-        <w:br/>
+      <w:proofErr w:type="spellStart"/>
+      <w:r>
+        <w:t>Judul</w:t>
+      </w:r>
+      <w:proofErr w:type="spellEnd"/>
+      <w:r>
+        <w:t>:</w:t>
+      </w:r>
+      <w:r>
+        <w:br/>
+      </w:r>
+      <w:proofErr w:type="spellStart"/>
+      <w:r>
         <w:t>MaximoAXion</w:t>
       </w:r>
+      <w:proofErr w:type="spellEnd"/>
     </w:p>
     <w:p>
       <w:r>
@@ -22,89 +39,1306 @@
       </w:r>
       <w:r>
         <w:br/>
-        <w:t>Kita bermain sebagai sebuah karakter yang terdampar di sebuah pulau terpencil. Disini tugas kita adalah untuk bertahan hidup. Pada pulau ini ada banyak event yang bisa terjadi seperti bencana alam, bertemu karakter lain, diserang hewan liar, dll.</w:t>
+        <w:t xml:space="preserve">Kita </w:t>
+      </w:r>
+      <w:proofErr w:type="spellStart"/>
+      <w:r>
+        <w:t>bermain</w:t>
+      </w:r>
+      <w:proofErr w:type="spellEnd"/>
+      <w:r>
+        <w:t xml:space="preserve"> </w:t>
+      </w:r>
+      <w:proofErr w:type="spellStart"/>
+      <w:r>
+        <w:t>sebagai</w:t>
+      </w:r>
+      <w:proofErr w:type="spellEnd"/>
+      <w:r>
+        <w:t xml:space="preserve"> </w:t>
+      </w:r>
+      <w:proofErr w:type="spellStart"/>
+      <w:r>
+        <w:t>sebuah</w:t>
+      </w:r>
+      <w:proofErr w:type="spellEnd"/>
+      <w:r>
+        <w:t xml:space="preserve"> </w:t>
+      </w:r>
+      <w:proofErr w:type="spellStart"/>
+      <w:r>
+        <w:t>karakter</w:t>
+      </w:r>
+      <w:proofErr w:type="spellEnd"/>
+      <w:r>
+        <w:t xml:space="preserve"> yang </w:t>
+      </w:r>
+      <w:proofErr w:type="spellStart"/>
+      <w:r>
+        <w:t>terdampar</w:t>
+      </w:r>
+      <w:proofErr w:type="spellEnd"/>
+      <w:r>
+        <w:t xml:space="preserve"> di </w:t>
+      </w:r>
+      <w:proofErr w:type="spellStart"/>
+      <w:r>
+        <w:t>sebuah</w:t>
+      </w:r>
+      <w:proofErr w:type="spellEnd"/>
+      <w:r>
+        <w:t xml:space="preserve"> </w:t>
+      </w:r>
+      <w:proofErr w:type="spellStart"/>
+      <w:r>
+        <w:t>pulau</w:t>
+      </w:r>
+      <w:proofErr w:type="spellEnd"/>
+      <w:r>
+        <w:t xml:space="preserve"> </w:t>
+      </w:r>
+      <w:proofErr w:type="spellStart"/>
+      <w:r>
+        <w:t>terpencil</w:t>
+      </w:r>
+      <w:proofErr w:type="spellEnd"/>
+      <w:r>
+        <w:t xml:space="preserve">. </w:t>
+      </w:r>
+      <w:proofErr w:type="spellStart"/>
+      <w:r>
+        <w:t>Disini</w:t>
+      </w:r>
+      <w:proofErr w:type="spellEnd"/>
+      <w:r>
+        <w:t xml:space="preserve"> </w:t>
+      </w:r>
+      <w:proofErr w:type="spellStart"/>
+      <w:r>
+        <w:t>tugas</w:t>
+      </w:r>
+      <w:proofErr w:type="spellEnd"/>
+      <w:r>
+        <w:t xml:space="preserve"> </w:t>
+      </w:r>
+      <w:proofErr w:type="spellStart"/>
+      <w:r>
+        <w:t>kita</w:t>
+      </w:r>
+      <w:proofErr w:type="spellEnd"/>
+      <w:r>
+        <w:t xml:space="preserve"> </w:t>
+      </w:r>
+      <w:proofErr w:type="spellStart"/>
+      <w:r>
+        <w:t>adalah</w:t>
+      </w:r>
+      <w:proofErr w:type="spellEnd"/>
+      <w:r>
+        <w:t xml:space="preserve"> </w:t>
+      </w:r>
+      <w:proofErr w:type="spellStart"/>
+      <w:r>
+        <w:t>untuk</w:t>
+      </w:r>
+      <w:proofErr w:type="spellEnd"/>
+      <w:r>
+        <w:t xml:space="preserve"> </w:t>
+      </w:r>
+      <w:proofErr w:type="spellStart"/>
+      <w:r>
+        <w:t>bertahan</w:t>
+      </w:r>
+      <w:proofErr w:type="spellEnd"/>
+      <w:r>
+        <w:t xml:space="preserve"> </w:t>
+      </w:r>
+      <w:proofErr w:type="spellStart"/>
+      <w:r>
+        <w:t>hidup</w:t>
+      </w:r>
+      <w:proofErr w:type="spellEnd"/>
+      <w:r>
+        <w:t xml:space="preserve">. Pada </w:t>
+      </w:r>
+      <w:proofErr w:type="spellStart"/>
+      <w:r>
+        <w:t>pulau</w:t>
+      </w:r>
+      <w:proofErr w:type="spellEnd"/>
+      <w:r>
+        <w:t xml:space="preserve"> </w:t>
+      </w:r>
+      <w:proofErr w:type="spellStart"/>
+      <w:r>
+        <w:t>ini</w:t>
+      </w:r>
+      <w:proofErr w:type="spellEnd"/>
+      <w:r>
+        <w:t xml:space="preserve"> </w:t>
+      </w:r>
+      <w:proofErr w:type="spellStart"/>
+      <w:r>
+        <w:t>ada</w:t>
+      </w:r>
+      <w:proofErr w:type="spellEnd"/>
+      <w:r>
+        <w:t xml:space="preserve"> </w:t>
+      </w:r>
+      <w:proofErr w:type="spellStart"/>
+      <w:r>
+        <w:t>banyak</w:t>
+      </w:r>
+      <w:proofErr w:type="spellEnd"/>
+      <w:r>
+        <w:t xml:space="preserve"> event yang </w:t>
+      </w:r>
+      <w:proofErr w:type="spellStart"/>
+      <w:r>
+        <w:t>bisa</w:t>
+      </w:r>
+      <w:proofErr w:type="spellEnd"/>
+      <w:r>
+        <w:t xml:space="preserve"> </w:t>
+      </w:r>
+      <w:proofErr w:type="spellStart"/>
+      <w:r>
+        <w:t>terjadi</w:t>
+      </w:r>
+      <w:proofErr w:type="spellEnd"/>
+      <w:r>
+        <w:t xml:space="preserve"> </w:t>
+      </w:r>
+      <w:proofErr w:type="spellStart"/>
+      <w:r>
+        <w:t>seperti</w:t>
+      </w:r>
+      <w:proofErr w:type="spellEnd"/>
+      <w:r>
+        <w:t xml:space="preserve"> </w:t>
+      </w:r>
+      <w:proofErr w:type="spellStart"/>
+      <w:r>
+        <w:t>bencana</w:t>
+      </w:r>
+      <w:proofErr w:type="spellEnd"/>
+      <w:r>
+        <w:t xml:space="preserve"> </w:t>
+      </w:r>
+      <w:proofErr w:type="spellStart"/>
+      <w:r>
+        <w:t>alam</w:t>
+      </w:r>
+      <w:proofErr w:type="spellEnd"/>
+      <w:r>
+        <w:t xml:space="preserve">, </w:t>
+      </w:r>
+      <w:proofErr w:type="spellStart"/>
+      <w:r>
+        <w:t>bertemu</w:t>
+      </w:r>
+      <w:proofErr w:type="spellEnd"/>
+      <w:r>
+        <w:t xml:space="preserve"> </w:t>
+      </w:r>
+      <w:proofErr w:type="spellStart"/>
+      <w:r>
+        <w:t>karakter</w:t>
+      </w:r>
+      <w:proofErr w:type="spellEnd"/>
+      <w:r>
+        <w:t xml:space="preserve"> </w:t>
+      </w:r>
+      <w:proofErr w:type="spellStart"/>
+      <w:r>
+        <w:t>lain</w:t>
+      </w:r>
+      <w:proofErr w:type="spellEnd"/>
+      <w:r>
+        <w:t xml:space="preserve">, </w:t>
+      </w:r>
+      <w:proofErr w:type="spellStart"/>
+      <w:r>
+        <w:t>diserang</w:t>
+      </w:r>
+      <w:proofErr w:type="spellEnd"/>
+      <w:r>
+        <w:t xml:space="preserve"> </w:t>
+      </w:r>
+      <w:proofErr w:type="spellStart"/>
+      <w:r>
+        <w:t>hewan</w:t>
+      </w:r>
+      <w:proofErr w:type="spellEnd"/>
+      <w:r>
+        <w:t xml:space="preserve"> liar, </w:t>
+      </w:r>
+      <w:proofErr w:type="spellStart"/>
+      <w:r>
+        <w:t>dll</w:t>
+      </w:r>
+      <w:proofErr w:type="spellEnd"/>
+      <w:r>
+        <w:t>.</w:t>
       </w:r>
     </w:p>
     <w:p>
       <w:r>
-        <w:t>OOP:</w:t>
-      </w:r>
-      <w:r>
-        <w:br/>
-        <w:t>Player attributes (Health, Hunger, Thirst)</w:t>
-      </w:r>
-      <w:r>
-        <w:br/>
-        <w:t>Resource (Wood, Food, Water)</w:t>
-      </w:r>
-      <w:r>
-        <w:br/>
-        <w:t>Events</w:t>
-      </w:r>
-      <w:r>
-        <w:br/>
-        <w:t>Natural Disaster</w:t>
-      </w:r>
-      <w:r>
-        <w:br/>
-        <w:t>Actions</w:t>
+        <w:t>System:</w:t>
+      </w:r>
+      <w:r>
+        <w:br/>
+        <w:t xml:space="preserve">Game </w:t>
+      </w:r>
+      <w:proofErr w:type="spellStart"/>
+      <w:r>
+        <w:t>akan</w:t>
+      </w:r>
+      <w:proofErr w:type="spellEnd"/>
+      <w:r>
+        <w:t xml:space="preserve"> </w:t>
+      </w:r>
+      <w:proofErr w:type="spellStart"/>
+      <w:r>
+        <w:t>berbasis</w:t>
+      </w:r>
+      <w:proofErr w:type="spellEnd"/>
+      <w:r>
+        <w:t xml:space="preserve"> multi-threading. </w:t>
+      </w:r>
+      <w:proofErr w:type="spellStart"/>
+      <w:r>
+        <w:t>Saat</w:t>
+      </w:r>
+      <w:proofErr w:type="spellEnd"/>
+      <w:r>
+        <w:t xml:space="preserve"> game </w:t>
+      </w:r>
+      <w:proofErr w:type="spellStart"/>
+      <w:r>
+        <w:t>dijalankan</w:t>
+      </w:r>
+      <w:proofErr w:type="spellEnd"/>
+      <w:r>
+        <w:t xml:space="preserve"> player </w:t>
+      </w:r>
+      <w:proofErr w:type="spellStart"/>
+      <w:r>
+        <w:t>mulai</w:t>
+      </w:r>
+      <w:proofErr w:type="spellEnd"/>
+      <w:r>
+        <w:t xml:space="preserve"> di </w:t>
+      </w:r>
+      <w:proofErr w:type="spellStart"/>
+      <w:r>
+        <w:t>hari</w:t>
+      </w:r>
+      <w:proofErr w:type="spellEnd"/>
+      <w:r>
+        <w:t xml:space="preserve"> 1 </w:t>
+      </w:r>
+      <w:proofErr w:type="spellStart"/>
+      <w:r>
+        <w:t>dengan</w:t>
+      </w:r>
+      <w:proofErr w:type="spellEnd"/>
+      <w:r>
+        <w:t xml:space="preserve"> </w:t>
+      </w:r>
+      <w:proofErr w:type="spellStart"/>
+      <w:r>
+        <w:t>semua</w:t>
+      </w:r>
+      <w:proofErr w:type="spellEnd"/>
+      <w:r>
+        <w:t xml:space="preserve"> stats full dan </w:t>
+      </w:r>
+      <w:proofErr w:type="spellStart"/>
+      <w:r>
+        <w:t>semua</w:t>
+      </w:r>
+      <w:proofErr w:type="spellEnd"/>
+      <w:r>
+        <w:t xml:space="preserve"> item </w:t>
+      </w:r>
+      <w:proofErr w:type="spellStart"/>
+      <w:r>
+        <w:t>masih</w:t>
+      </w:r>
+      <w:proofErr w:type="spellEnd"/>
+      <w:r>
+        <w:t xml:space="preserve"> 0. System </w:t>
+      </w:r>
+      <w:proofErr w:type="spellStart"/>
+      <w:r>
+        <w:t>dari</w:t>
+      </w:r>
+      <w:proofErr w:type="spellEnd"/>
+      <w:r>
+        <w:t xml:space="preserve"> game </w:t>
+      </w:r>
+      <w:proofErr w:type="spellStart"/>
+      <w:r>
+        <w:t>ini</w:t>
+      </w:r>
+      <w:proofErr w:type="spellEnd"/>
+      <w:r>
+        <w:t xml:space="preserve"> </w:t>
+      </w:r>
+      <w:proofErr w:type="spellStart"/>
+      <w:r>
+        <w:t>akan</w:t>
+      </w:r>
+      <w:proofErr w:type="spellEnd"/>
+      <w:r>
+        <w:t xml:space="preserve"> </w:t>
+      </w:r>
+      <w:proofErr w:type="spellStart"/>
+      <w:r>
+        <w:t>dibuat</w:t>
+      </w:r>
+      <w:proofErr w:type="spellEnd"/>
+      <w:r>
+        <w:t xml:space="preserve"> </w:t>
+      </w:r>
+      <w:proofErr w:type="spellStart"/>
+      <w:r>
+        <w:t>dengan</w:t>
+      </w:r>
+      <w:proofErr w:type="spellEnd"/>
+      <w:r>
+        <w:t xml:space="preserve"> </w:t>
+      </w:r>
+      <w:proofErr w:type="spellStart"/>
+      <w:r>
+        <w:t>threadPool</w:t>
+      </w:r>
+      <w:proofErr w:type="spellEnd"/>
+      <w:r>
+        <w:t xml:space="preserve">. Thread time </w:t>
+      </w:r>
+      <w:proofErr w:type="spellStart"/>
+      <w:r>
+        <w:t>akan</w:t>
+      </w:r>
+      <w:proofErr w:type="spellEnd"/>
+      <w:r>
+        <w:t xml:space="preserve"> </w:t>
+      </w:r>
+      <w:proofErr w:type="spellStart"/>
+      <w:r>
+        <w:t>berjalan</w:t>
+      </w:r>
+      <w:proofErr w:type="spellEnd"/>
+      <w:r>
+        <w:t xml:space="preserve"> </w:t>
+      </w:r>
+      <w:proofErr w:type="spellStart"/>
+      <w:r>
+        <w:t>begitu</w:t>
+      </w:r>
+      <w:proofErr w:type="spellEnd"/>
+      <w:r>
+        <w:t xml:space="preserve"> game </w:t>
+      </w:r>
+      <w:proofErr w:type="spellStart"/>
+      <w:r>
+        <w:t>dimulai</w:t>
+      </w:r>
+      <w:proofErr w:type="spellEnd"/>
+      <w:r>
+        <w:t xml:space="preserve">. Thread time </w:t>
+      </w:r>
+      <w:proofErr w:type="spellStart"/>
+      <w:r>
+        <w:t>akan</w:t>
+      </w:r>
+      <w:proofErr w:type="spellEnd"/>
+      <w:r>
+        <w:t xml:space="preserve"> </w:t>
+      </w:r>
+      <w:proofErr w:type="spellStart"/>
+      <w:r>
+        <w:t>bertanggung</w:t>
+      </w:r>
+      <w:proofErr w:type="spellEnd"/>
+      <w:r>
+        <w:t xml:space="preserve"> </w:t>
+      </w:r>
+      <w:proofErr w:type="spellStart"/>
+      <w:r>
+        <w:t>jawab</w:t>
+      </w:r>
+      <w:proofErr w:type="spellEnd"/>
+      <w:r>
+        <w:t xml:space="preserve"> </w:t>
+      </w:r>
+      <w:proofErr w:type="spellStart"/>
+      <w:r>
+        <w:t>sebagai</w:t>
+      </w:r>
+      <w:proofErr w:type="spellEnd"/>
+      <w:r>
+        <w:t xml:space="preserve"> in-game counter </w:t>
+      </w:r>
+      <w:proofErr w:type="spellStart"/>
+      <w:r>
+        <w:t>atau</w:t>
+      </w:r>
+      <w:proofErr w:type="spellEnd"/>
+      <w:r>
+        <w:t xml:space="preserve"> updater. </w:t>
+      </w:r>
+      <w:proofErr w:type="spellStart"/>
+      <w:r>
+        <w:t>Konsep-konsep</w:t>
+      </w:r>
+      <w:proofErr w:type="spellEnd"/>
+      <w:r>
+        <w:t xml:space="preserve"> </w:t>
+      </w:r>
+      <w:proofErr w:type="spellStart"/>
+      <w:r>
+        <w:t>seperti</w:t>
+      </w:r>
+      <w:proofErr w:type="spellEnd"/>
+      <w:r>
+        <w:t xml:space="preserve"> </w:t>
+      </w:r>
+      <w:proofErr w:type="spellStart"/>
+      <w:r>
+        <w:t>bencana</w:t>
+      </w:r>
+      <w:proofErr w:type="spellEnd"/>
+      <w:r>
+        <w:t xml:space="preserve"> </w:t>
+      </w:r>
+      <w:proofErr w:type="spellStart"/>
+      <w:r>
+        <w:t>alam</w:t>
+      </w:r>
+      <w:proofErr w:type="spellEnd"/>
+      <w:r>
+        <w:t xml:space="preserve">, event random, dan </w:t>
+      </w:r>
+      <w:proofErr w:type="spellStart"/>
+      <w:r>
+        <w:t>lainnya</w:t>
+      </w:r>
+      <w:proofErr w:type="spellEnd"/>
+      <w:r>
+        <w:t xml:space="preserve"> </w:t>
+      </w:r>
+      <w:proofErr w:type="spellStart"/>
+      <w:r>
+        <w:t>akan</w:t>
+      </w:r>
+      <w:proofErr w:type="spellEnd"/>
+      <w:r>
+        <w:t xml:space="preserve"> </w:t>
+      </w:r>
+      <w:proofErr w:type="spellStart"/>
+      <w:r>
+        <w:t>bergantung</w:t>
+      </w:r>
+      <w:proofErr w:type="spellEnd"/>
+      <w:r>
+        <w:t xml:space="preserve"> pada time thread. Time thread </w:t>
+      </w:r>
+      <w:proofErr w:type="spellStart"/>
+      <w:r>
+        <w:t>akan</w:t>
+      </w:r>
+      <w:proofErr w:type="spellEnd"/>
+      <w:r>
+        <w:t xml:space="preserve"> </w:t>
+      </w:r>
+      <w:proofErr w:type="spellStart"/>
+      <w:r>
+        <w:t>memicu</w:t>
+      </w:r>
+      <w:proofErr w:type="spellEnd"/>
+      <w:r>
+        <w:t xml:space="preserve"> </w:t>
+      </w:r>
+      <w:proofErr w:type="spellStart"/>
+      <w:r>
+        <w:t>secara</w:t>
+      </w:r>
+      <w:proofErr w:type="spellEnd"/>
+      <w:r>
+        <w:t xml:space="preserve"> random </w:t>
+      </w:r>
+      <w:proofErr w:type="spellStart"/>
+      <w:r>
+        <w:t>bencana</w:t>
+      </w:r>
+      <w:proofErr w:type="spellEnd"/>
+      <w:r>
+        <w:t xml:space="preserve"> </w:t>
+      </w:r>
+      <w:proofErr w:type="spellStart"/>
+      <w:r>
+        <w:t>alam</w:t>
+      </w:r>
+      <w:proofErr w:type="spellEnd"/>
+      <w:r>
+        <w:t xml:space="preserve"> dan event </w:t>
+      </w:r>
+      <w:proofErr w:type="spellStart"/>
+      <w:r>
+        <w:t>misalnya</w:t>
+      </w:r>
+      <w:proofErr w:type="spellEnd"/>
+      <w:r>
+        <w:t xml:space="preserve"> </w:t>
+      </w:r>
+      <w:proofErr w:type="spellStart"/>
+      <w:r>
+        <w:t>munculnya</w:t>
+      </w:r>
+      <w:proofErr w:type="spellEnd"/>
+      <w:r>
+        <w:t xml:space="preserve"> survivor lain </w:t>
+      </w:r>
+      <w:proofErr w:type="spellStart"/>
+      <w:r>
+        <w:t>atau</w:t>
+      </w:r>
+      <w:proofErr w:type="spellEnd"/>
+      <w:r>
+        <w:t xml:space="preserve"> player </w:t>
+      </w:r>
+      <w:proofErr w:type="spellStart"/>
+      <w:r>
+        <w:t>diserang</w:t>
+      </w:r>
+      <w:proofErr w:type="spellEnd"/>
+      <w:r>
+        <w:t xml:space="preserve"> oleh </w:t>
+      </w:r>
+      <w:proofErr w:type="spellStart"/>
+      <w:r>
+        <w:t>binatang</w:t>
+      </w:r>
+      <w:proofErr w:type="spellEnd"/>
+      <w:r>
+        <w:t xml:space="preserve"> </w:t>
+      </w:r>
+      <w:proofErr w:type="spellStart"/>
+      <w:r>
+        <w:t>buas</w:t>
+      </w:r>
+      <w:proofErr w:type="spellEnd"/>
+      <w:r>
+        <w:t xml:space="preserve">. </w:t>
+      </w:r>
+      <w:r>
+        <w:t xml:space="preserve">Event-event </w:t>
+      </w:r>
+      <w:proofErr w:type="spellStart"/>
+      <w:r>
+        <w:t>tersebut</w:t>
+      </w:r>
+      <w:proofErr w:type="spellEnd"/>
+      <w:r>
+        <w:t xml:space="preserve"> </w:t>
+      </w:r>
+      <w:proofErr w:type="spellStart"/>
+      <w:r>
+        <w:t>lah</w:t>
+      </w:r>
+      <w:proofErr w:type="spellEnd"/>
+      <w:r>
+        <w:t xml:space="preserve"> yang </w:t>
+      </w:r>
+      <w:proofErr w:type="spellStart"/>
+      <w:r>
+        <w:t>akan</w:t>
+      </w:r>
+      <w:proofErr w:type="spellEnd"/>
+      <w:r>
+        <w:t xml:space="preserve"> </w:t>
+      </w:r>
+      <w:proofErr w:type="spellStart"/>
+      <w:r>
+        <w:t>menjadi</w:t>
+      </w:r>
+      <w:proofErr w:type="spellEnd"/>
+      <w:r>
+        <w:t xml:space="preserve"> </w:t>
+      </w:r>
+      <w:proofErr w:type="spellStart"/>
+      <w:r>
+        <w:t>tantangan</w:t>
+      </w:r>
+      <w:proofErr w:type="spellEnd"/>
+      <w:r>
+        <w:t xml:space="preserve"> </w:t>
+      </w:r>
+      <w:proofErr w:type="spellStart"/>
+      <w:r>
+        <w:t>utama</w:t>
+      </w:r>
+      <w:proofErr w:type="spellEnd"/>
+      <w:r>
+        <w:t xml:space="preserve"> </w:t>
+      </w:r>
+      <w:proofErr w:type="spellStart"/>
+      <w:r>
+        <w:t>dari</w:t>
+      </w:r>
+      <w:proofErr w:type="spellEnd"/>
+      <w:r>
+        <w:t xml:space="preserve"> game survival </w:t>
+      </w:r>
+      <w:proofErr w:type="spellStart"/>
+      <w:r>
+        <w:t>ini</w:t>
+      </w:r>
+      <w:proofErr w:type="spellEnd"/>
+      <w:r>
+        <w:t xml:space="preserve">. </w:t>
+      </w:r>
+      <w:r>
+        <w:t xml:space="preserve">Pada game </w:t>
+      </w:r>
+      <w:proofErr w:type="spellStart"/>
+      <w:r>
+        <w:t>ini</w:t>
+      </w:r>
+      <w:proofErr w:type="spellEnd"/>
+      <w:r>
+        <w:t xml:space="preserve"> juga </w:t>
+      </w:r>
+      <w:proofErr w:type="spellStart"/>
+      <w:r>
+        <w:t>terdapat</w:t>
+      </w:r>
+      <w:proofErr w:type="spellEnd"/>
+      <w:r>
+        <w:t xml:space="preserve"> </w:t>
+      </w:r>
+      <w:proofErr w:type="spellStart"/>
+      <w:r>
+        <w:t>konsep</w:t>
+      </w:r>
+      <w:proofErr w:type="spellEnd"/>
+      <w:r>
+        <w:t xml:space="preserve"> </w:t>
+      </w:r>
+      <w:proofErr w:type="spellStart"/>
+      <w:r>
+        <w:t>hari</w:t>
+      </w:r>
+      <w:proofErr w:type="spellEnd"/>
+      <w:r>
+        <w:t xml:space="preserve">, </w:t>
+      </w:r>
+      <w:proofErr w:type="spellStart"/>
+      <w:r>
+        <w:t>sehingga</w:t>
+      </w:r>
+      <w:proofErr w:type="spellEnd"/>
+      <w:r>
+        <w:t xml:space="preserve"> </w:t>
+      </w:r>
+      <w:proofErr w:type="spellStart"/>
+      <w:r>
+        <w:t>ada</w:t>
+      </w:r>
+      <w:proofErr w:type="spellEnd"/>
+      <w:r>
+        <w:t xml:space="preserve"> </w:t>
+      </w:r>
+      <w:proofErr w:type="spellStart"/>
+      <w:r>
+        <w:t>waktu</w:t>
+      </w:r>
+      <w:proofErr w:type="spellEnd"/>
+      <w:r>
+        <w:t xml:space="preserve"> yang </w:t>
+      </w:r>
+      <w:proofErr w:type="spellStart"/>
+      <w:r>
+        <w:t>berlalu</w:t>
+      </w:r>
+      <w:proofErr w:type="spellEnd"/>
+      <w:r>
+        <w:t xml:space="preserve"> </w:t>
+      </w:r>
+      <w:proofErr w:type="spellStart"/>
+      <w:r>
+        <w:t>sepanjang</w:t>
+      </w:r>
+      <w:proofErr w:type="spellEnd"/>
+      <w:r>
+        <w:t xml:space="preserve"> game </w:t>
+      </w:r>
+      <w:proofErr w:type="spellStart"/>
+      <w:r>
+        <w:t>berlangsung</w:t>
+      </w:r>
+      <w:proofErr w:type="spellEnd"/>
+      <w:r>
+        <w:t xml:space="preserve">. </w:t>
+      </w:r>
+      <w:proofErr w:type="spellStart"/>
+      <w:r>
+        <w:t>Disini</w:t>
+      </w:r>
+      <w:proofErr w:type="spellEnd"/>
+      <w:r>
+        <w:t xml:space="preserve"> Thread time juga </w:t>
+      </w:r>
+      <w:proofErr w:type="spellStart"/>
+      <w:r>
+        <w:t>bertanggung</w:t>
+      </w:r>
+      <w:proofErr w:type="spellEnd"/>
+      <w:r>
+        <w:t xml:space="preserve"> </w:t>
+      </w:r>
+      <w:proofErr w:type="spellStart"/>
+      <w:r>
+        <w:t>jawab</w:t>
+      </w:r>
+      <w:proofErr w:type="spellEnd"/>
+      <w:r>
+        <w:t xml:space="preserve"> </w:t>
+      </w:r>
+      <w:proofErr w:type="spellStart"/>
+      <w:r>
+        <w:t>untuk</w:t>
+      </w:r>
+      <w:proofErr w:type="spellEnd"/>
+      <w:r>
+        <w:t xml:space="preserve"> </w:t>
+      </w:r>
+      <w:proofErr w:type="spellStart"/>
+      <w:r>
+        <w:t>berubahnya</w:t>
+      </w:r>
+      <w:proofErr w:type="spellEnd"/>
+      <w:r>
+        <w:t xml:space="preserve"> </w:t>
+      </w:r>
+      <w:proofErr w:type="spellStart"/>
+      <w:r>
+        <w:t>hari</w:t>
+      </w:r>
+      <w:proofErr w:type="spellEnd"/>
+      <w:r>
+        <w:t xml:space="preserve">, </w:t>
+      </w:r>
+      <w:proofErr w:type="spellStart"/>
+      <w:r>
+        <w:t>perlu</w:t>
+      </w:r>
+      <w:proofErr w:type="spellEnd"/>
+      <w:r>
+        <w:t xml:space="preserve"> </w:t>
+      </w:r>
+      <w:proofErr w:type="spellStart"/>
+      <w:r>
+        <w:t>diperhatikan</w:t>
+      </w:r>
+      <w:proofErr w:type="spellEnd"/>
+      <w:r>
+        <w:t xml:space="preserve"> </w:t>
+      </w:r>
+      <w:proofErr w:type="spellStart"/>
+      <w:r>
+        <w:t>bahwa</w:t>
+      </w:r>
+      <w:proofErr w:type="spellEnd"/>
+      <w:r>
+        <w:t xml:space="preserve"> </w:t>
+      </w:r>
+      <w:proofErr w:type="spellStart"/>
+      <w:r>
+        <w:t>majunya</w:t>
+      </w:r>
+      <w:proofErr w:type="spellEnd"/>
+      <w:r>
+        <w:t xml:space="preserve"> </w:t>
+      </w:r>
+      <w:proofErr w:type="spellStart"/>
+      <w:r>
+        <w:t>hari</w:t>
+      </w:r>
+      <w:proofErr w:type="spellEnd"/>
+      <w:r>
+        <w:t xml:space="preserve"> </w:t>
+      </w:r>
+      <w:proofErr w:type="spellStart"/>
+      <w:r>
+        <w:t>akan</w:t>
+      </w:r>
+      <w:proofErr w:type="spellEnd"/>
+      <w:r>
+        <w:t xml:space="preserve"> </w:t>
+      </w:r>
+      <w:proofErr w:type="spellStart"/>
+      <w:r>
+        <w:t>terus</w:t>
+      </w:r>
+      <w:proofErr w:type="spellEnd"/>
+      <w:r>
+        <w:t xml:space="preserve"> </w:t>
+      </w:r>
+      <w:proofErr w:type="spellStart"/>
+      <w:r>
+        <w:t>berjalan</w:t>
+      </w:r>
+      <w:proofErr w:type="spellEnd"/>
+      <w:r>
+        <w:t xml:space="preserve"> dan </w:t>
+      </w:r>
+      <w:proofErr w:type="spellStart"/>
+      <w:r>
+        <w:t>berhenti</w:t>
+      </w:r>
+      <w:proofErr w:type="spellEnd"/>
+      <w:r>
+        <w:t xml:space="preserve"> </w:t>
+      </w:r>
+      <w:proofErr w:type="spellStart"/>
+      <w:r>
+        <w:t>hanya</w:t>
+      </w:r>
+      <w:proofErr w:type="spellEnd"/>
+      <w:r>
+        <w:t xml:space="preserve"> </w:t>
+      </w:r>
+      <w:proofErr w:type="spellStart"/>
+      <w:r>
+        <w:t>jika</w:t>
+      </w:r>
+      <w:proofErr w:type="spellEnd"/>
+      <w:r>
+        <w:t xml:space="preserve"> game di pause</w:t>
+      </w:r>
+      <w:r>
+        <w:t xml:space="preserve"> </w:t>
+      </w:r>
+      <w:proofErr w:type="spellStart"/>
+      <w:r>
+        <w:t>dimana</w:t>
+      </w:r>
+      <w:proofErr w:type="spellEnd"/>
+      <w:r>
+        <w:t xml:space="preserve"> game </w:t>
+      </w:r>
+      <w:proofErr w:type="spellStart"/>
+      <w:r>
+        <w:t>akan</w:t>
+      </w:r>
+      <w:proofErr w:type="spellEnd"/>
+      <w:r>
+        <w:t xml:space="preserve"> </w:t>
+      </w:r>
+      <w:proofErr w:type="spellStart"/>
+      <w:r>
+        <w:t>berlanjut</w:t>
+      </w:r>
+      <w:proofErr w:type="spellEnd"/>
+      <w:r>
+        <w:t xml:space="preserve"> </w:t>
+      </w:r>
+      <w:proofErr w:type="spellStart"/>
+      <w:r>
+        <w:t>kembali</w:t>
+      </w:r>
+      <w:proofErr w:type="spellEnd"/>
+      <w:r>
+        <w:t xml:space="preserve"> Ketika di un-pause</w:t>
+      </w:r>
+      <w:r>
+        <w:t xml:space="preserve"> (</w:t>
+      </w:r>
+      <w:proofErr w:type="spellStart"/>
+      <w:r>
+        <w:t>bahkan</w:t>
+      </w:r>
+      <w:proofErr w:type="spellEnd"/>
+      <w:r>
+        <w:t xml:space="preserve"> </w:t>
+      </w:r>
+      <w:proofErr w:type="spellStart"/>
+      <w:r>
+        <w:t>saat</w:t>
+      </w:r>
+      <w:proofErr w:type="spellEnd"/>
+      <w:r>
+        <w:t xml:space="preserve"> player </w:t>
+      </w:r>
+      <w:proofErr w:type="spellStart"/>
+      <w:r>
+        <w:t>sedang</w:t>
+      </w:r>
+      <w:proofErr w:type="spellEnd"/>
+      <w:r>
+        <w:t xml:space="preserve"> </w:t>
+      </w:r>
+      <w:proofErr w:type="spellStart"/>
+      <w:r>
+        <w:t>memilih</w:t>
+      </w:r>
+      <w:proofErr w:type="spellEnd"/>
+      <w:r>
+        <w:t xml:space="preserve"> action </w:t>
+      </w:r>
+      <w:proofErr w:type="spellStart"/>
+      <w:r>
+        <w:t>atau</w:t>
+      </w:r>
+      <w:proofErr w:type="spellEnd"/>
+      <w:r>
+        <w:t xml:space="preserve"> action </w:t>
+      </w:r>
+      <w:proofErr w:type="spellStart"/>
+      <w:r>
+        <w:t>sedang</w:t>
+      </w:r>
+      <w:proofErr w:type="spellEnd"/>
+      <w:r>
+        <w:t xml:space="preserve"> </w:t>
+      </w:r>
+      <w:proofErr w:type="spellStart"/>
+      <w:r>
+        <w:t>berlangsung</w:t>
+      </w:r>
+      <w:proofErr w:type="spellEnd"/>
+      <w:r>
+        <w:t xml:space="preserve"> </w:t>
+      </w:r>
+      <w:proofErr w:type="spellStart"/>
+      <w:r>
+        <w:t>waktu</w:t>
+      </w:r>
+      <w:proofErr w:type="spellEnd"/>
+      <w:r>
+        <w:t xml:space="preserve"> </w:t>
+      </w:r>
+      <w:proofErr w:type="spellStart"/>
+      <w:r>
+        <w:t>tetap</w:t>
+      </w:r>
+      <w:proofErr w:type="spellEnd"/>
+      <w:r>
+        <w:t xml:space="preserve"> </w:t>
+      </w:r>
+      <w:proofErr w:type="spellStart"/>
+      <w:r>
+        <w:t>berjalan</w:t>
+      </w:r>
+      <w:proofErr w:type="spellEnd"/>
+      <w:r>
+        <w:t>)</w:t>
+      </w:r>
+      <w:r>
+        <w:t>.</w:t>
+      </w:r>
+      <w:r>
+        <w:t xml:space="preserve"> </w:t>
+      </w:r>
+      <w:r>
+        <w:t xml:space="preserve">Thread pool juga </w:t>
+      </w:r>
+      <w:proofErr w:type="spellStart"/>
+      <w:r>
+        <w:t>akan</w:t>
+      </w:r>
+      <w:proofErr w:type="spellEnd"/>
+      <w:r>
+        <w:t xml:space="preserve"> </w:t>
+      </w:r>
+      <w:proofErr w:type="spellStart"/>
+      <w:r>
+        <w:t>bertanggung</w:t>
+      </w:r>
+      <w:proofErr w:type="spellEnd"/>
+      <w:r>
+        <w:t xml:space="preserve"> </w:t>
+      </w:r>
+      <w:proofErr w:type="spellStart"/>
+      <w:r>
+        <w:t>jawab</w:t>
+      </w:r>
+      <w:proofErr w:type="spellEnd"/>
+      <w:r>
+        <w:t xml:space="preserve"> </w:t>
+      </w:r>
+      <w:proofErr w:type="spellStart"/>
+      <w:r>
+        <w:t>untuk</w:t>
+      </w:r>
+      <w:proofErr w:type="spellEnd"/>
+      <w:r>
+        <w:t xml:space="preserve"> time-based effects / time-based actions. </w:t>
+      </w:r>
+      <w:r>
+        <w:t xml:space="preserve">Time-based effects dan actions </w:t>
+      </w:r>
+      <w:proofErr w:type="spellStart"/>
+      <w:r>
+        <w:t>akan</w:t>
+      </w:r>
+      <w:proofErr w:type="spellEnd"/>
+      <w:r>
+        <w:t xml:space="preserve"> </w:t>
+      </w:r>
+      <w:proofErr w:type="spellStart"/>
+      <w:r>
+        <w:t>dijalankan</w:t>
+      </w:r>
+      <w:proofErr w:type="spellEnd"/>
+      <w:r>
+        <w:t xml:space="preserve"> di </w:t>
+      </w:r>
+      <w:proofErr w:type="spellStart"/>
+      <w:r>
+        <w:t>threadnya</w:t>
+      </w:r>
+      <w:proofErr w:type="spellEnd"/>
+      <w:r>
+        <w:t xml:space="preserve"> </w:t>
+      </w:r>
+      <w:proofErr w:type="spellStart"/>
+      <w:r>
+        <w:t>sendiri</w:t>
+      </w:r>
+      <w:proofErr w:type="spellEnd"/>
+      <w:r>
+        <w:t xml:space="preserve"> </w:t>
+      </w:r>
+      <w:proofErr w:type="spellStart"/>
+      <w:r>
+        <w:t>sehingga</w:t>
+      </w:r>
+      <w:proofErr w:type="spellEnd"/>
+      <w:r>
+        <w:t xml:space="preserve"> masing-masing </w:t>
+      </w:r>
+      <w:proofErr w:type="spellStart"/>
+      <w:r>
+        <w:t>efek</w:t>
+      </w:r>
+      <w:proofErr w:type="spellEnd"/>
+      <w:r>
+        <w:t xml:space="preserve"> </w:t>
+      </w:r>
+      <w:proofErr w:type="spellStart"/>
+      <w:r>
+        <w:t>berlangsung</w:t>
+      </w:r>
+      <w:proofErr w:type="spellEnd"/>
+      <w:r>
+        <w:t xml:space="preserve"> </w:t>
+      </w:r>
+      <w:proofErr w:type="spellStart"/>
+      <w:r>
+        <w:t>secara</w:t>
+      </w:r>
+      <w:proofErr w:type="spellEnd"/>
+      <w:r>
+        <w:t xml:space="preserve"> independent. </w:t>
+      </w:r>
+      <w:proofErr w:type="spellStart"/>
+      <w:r>
+        <w:t>Contoh</w:t>
+      </w:r>
+      <w:proofErr w:type="spellEnd"/>
+      <w:r>
+        <w:t xml:space="preserve"> </w:t>
+      </w:r>
+      <w:proofErr w:type="spellStart"/>
+      <w:r>
+        <w:t>dari</w:t>
+      </w:r>
+      <w:proofErr w:type="spellEnd"/>
+      <w:r>
+        <w:t xml:space="preserve"> </w:t>
+      </w:r>
+      <w:proofErr w:type="spellStart"/>
+      <w:r>
+        <w:t>hal</w:t>
+      </w:r>
+      <w:proofErr w:type="spellEnd"/>
+      <w:r>
+        <w:t xml:space="preserve"> </w:t>
+      </w:r>
+      <w:proofErr w:type="spellStart"/>
+      <w:r>
+        <w:t>tersebut</w:t>
+      </w:r>
+      <w:proofErr w:type="spellEnd"/>
+      <w:r>
+        <w:t xml:space="preserve"> </w:t>
+      </w:r>
+      <w:proofErr w:type="spellStart"/>
+      <w:r>
+        <w:t>adalah</w:t>
+      </w:r>
+      <w:proofErr w:type="spellEnd"/>
+      <w:r>
+        <w:t xml:space="preserve"> status bleeding, poison, </w:t>
+      </w:r>
+      <w:r>
+        <w:t xml:space="preserve">hunger, thirst, </w:t>
+      </w:r>
+      <w:proofErr w:type="spellStart"/>
+      <w:r>
+        <w:t>dll</w:t>
+      </w:r>
+      <w:proofErr w:type="spellEnd"/>
+      <w:r>
+        <w:t xml:space="preserve">. </w:t>
       </w:r>
     </w:p>
     <w:p>
       <w:r>
-        <w:t>Design Pattern:</w:t>
-      </w:r>
-      <w:r>
-        <w:br/>
-      </w:r>
-      <w:r>
-        <w:t>Singleton</w:t>
-      </w:r>
-      <w:r>
-        <w:br/>
-        <w:t>- Player</w:t>
-      </w:r>
-      <w:r>
-        <w:br/>
-        <w:t>- GameMaster</w:t>
-      </w:r>
-      <w:r>
-        <w:br/>
-        <w:t>Observer</w:t>
-      </w:r>
-      <w:r>
-        <w:br/>
-        <w:t>- Events</w:t>
-      </w:r>
-      <w:r>
-        <w:br/>
-        <w:t>State</w:t>
-      </w:r>
-      <w:r>
-        <w:br/>
-        <w:t>- Player</w:t>
-      </w:r>
-      <w:r>
-        <w:br/>
-        <w:t>- Island</w:t>
-      </w:r>
-      <w:r>
-        <w:br/>
-        <w:t>Strategy</w:t>
-      </w:r>
-      <w:r>
-        <w:br/>
-        <w:t>- Actions</w:t>
+        <w:t>OOP:</w:t>
+      </w:r>
+      <w:r>
+        <w:br/>
+        <w:t>Player attributes (Health, Hunger, Thirst)</w:t>
+      </w:r>
+      <w:r>
+        <w:br/>
+        <w:t>Resource (Wood, Food, Water)</w:t>
+      </w:r>
+      <w:r>
+        <w:br/>
+        <w:t>Events</w:t>
+      </w:r>
+      <w:r>
+        <w:br/>
+        <w:t>Natural Disaster</w:t>
+      </w:r>
+      <w:r>
+        <w:br/>
+        <w:t>Actions</w:t>
       </w:r>
     </w:p>
     <w:p>
       <w:r>
-        <w:t>Gameplay:</w:t>
+        <w:t>Design Pattern:</w:t>
+      </w:r>
+      <w:r>
+        <w:br/>
+      </w:r>
+      <w:r>
+        <w:t>Singleton</w:t>
+      </w:r>
+      <w:r>
+        <w:br/>
+        <w:t>- Player</w:t>
+      </w:r>
+      <w:r>
+        <w:br/>
+        <w:t xml:space="preserve">- </w:t>
+      </w:r>
+      <w:proofErr w:type="spellStart"/>
+      <w:r>
+        <w:t>GameMaster</w:t>
+      </w:r>
+      <w:proofErr w:type="spellEnd"/>
+      <w:r>
+        <w:br/>
+        <w:t>Observer</w:t>
+      </w:r>
+      <w:r>
+        <w:br/>
+        <w:t>- Events</w:t>
+      </w:r>
+      <w:r>
+        <w:br/>
+        <w:t>State</w:t>
+      </w:r>
+      <w:r>
+        <w:br/>
+        <w:t>- Player</w:t>
+      </w:r>
+      <w:r>
+        <w:br/>
+        <w:t>- Island</w:t>
+      </w:r>
+      <w:r>
+        <w:br/>
+        <w:t>Strategy</w:t>
+      </w:r>
+      <w:r>
+        <w:br/>
+        <w:t>- Actions</w:t>
       </w:r>
     </w:p>
     <w:p>
       <w:r>
+        <w:t>Actions:</w:t>
+      </w:r>
+      <w:r>
+        <w:br/>
+        <w:t>Gather wood</w:t>
+      </w:r>
+      <w:r>
+        <w:br/>
+      </w:r>
+      <w:r>
         <w:lastRenderedPageBreak/>
+        <w:t>Hunt for food</w:t>
+      </w:r>
+      <w:r>
+        <w:br/>
+        <w:t>Collect water</w:t>
+      </w:r>
+      <w:r>
+        <w:br/>
+        <w:t>Build Shelter</w:t>
+      </w:r>
+      <w:r>
+        <w:br/>
+        <w:t>Eat</w:t>
+      </w:r>
+      <w:r>
+        <w:br/>
+        <w:t>Drink</w:t>
+      </w:r>
+      <w:r>
+        <w:br/>
+      </w:r>
+      <w:r>
+        <w:t>Create meds</w:t>
+      </w:r>
+      <w:r>
+        <w:br/>
+        <w:t>Heal</w:t>
+      </w:r>
+      <w:r>
+        <w:br/>
+        <w:t>Rest</w:t>
+      </w:r>
+      <w:r>
+        <w:br/>
+        <w:t>Craft weapons</w:t>
+      </w:r>
+      <w:r>
+        <w:br/>
+        <w:t>Check status</w:t>
+      </w:r>
+    </w:p>
+    <w:p>
+      <w:r>
+        <w:t>Gameplay:</w:t>
+      </w:r>
+    </w:p>
+    <w:p>
+      <w:r>
+        <w:rPr>
+          <w:noProof/>
+        </w:rPr>
         <w:drawing>
           <wp:inline distT="0" distB="0" distL="0" distR="0" wp14:anchorId="4352F0BF" wp14:editId="4A975274">
             <wp:extent cx="5943600" cy="4939665"/>
@@ -144,6 +1378,10 @@
     </w:p>
     <w:p>
       <w:r>
+        <w:rPr>
+          <w:noProof/>
+        </w:rPr>
+        <w:lastRenderedPageBreak/>
         <w:drawing>
           <wp:inline distT="0" distB="0" distL="0" distR="0" wp14:anchorId="4A43B576" wp14:editId="526A6382">
             <wp:extent cx="5943600" cy="1751965"/>
@@ -183,7 +1421,9 @@
     </w:p>
     <w:p>
       <w:r>
-        <w:lastRenderedPageBreak/>
+        <w:rPr>
+          <w:noProof/>
+        </w:rPr>
         <w:drawing>
           <wp:inline distT="0" distB="0" distL="0" distR="0" wp14:anchorId="6D4CC209" wp14:editId="1D24F11D">
             <wp:extent cx="5943600" cy="1788160"/>
@@ -223,6 +1463,9 @@
     </w:p>
     <w:p>
       <w:r>
+        <w:rPr>
+          <w:noProof/>
+        </w:rPr>
         <w:drawing>
           <wp:inline distT="0" distB="0" distL="0" distR="0" wp14:anchorId="1762E448" wp14:editId="4DA4BCDF">
             <wp:extent cx="5943600" cy="1797050"/>
@@ -262,6 +1505,9 @@
     </w:p>
     <w:p>
       <w:r>
+        <w:rPr>
+          <w:noProof/>
+        </w:rPr>
         <w:drawing>
           <wp:inline distT="0" distB="0" distL="0" distR="0" wp14:anchorId="697534C5" wp14:editId="299E21D0">
             <wp:extent cx="5943600" cy="1769745"/>
@@ -301,6 +1547,10 @@
     </w:p>
     <w:p>
       <w:r>
+        <w:rPr>
+          <w:noProof/>
+        </w:rPr>
+        <w:lastRenderedPageBreak/>
         <w:drawing>
           <wp:inline distT="0" distB="0" distL="0" distR="0" wp14:anchorId="4B72DAD7" wp14:editId="14CB5C1B">
             <wp:extent cx="5943600" cy="1323340"/>
@@ -340,7 +1590,9 @@
     </w:p>
     <w:p>
       <w:r>
-        <w:lastRenderedPageBreak/>
+        <w:rPr>
+          <w:noProof/>
+        </w:rPr>
         <w:drawing>
           <wp:inline distT="0" distB="0" distL="0" distR="0" wp14:anchorId="270C2633" wp14:editId="623E28C1">
             <wp:extent cx="5943600" cy="5278755"/>
